--- a/Lab8_3.docx
+++ b/Lab8_3.docx
@@ -8,7 +8,7 @@
           <w:docPartGallery w:val="Cover Pages"/>
           <w:docPartUnique w:val="true"/>
         </w:docPartObj>
-        <w:id w:val="1085844034"/>
+        <w:id w:val="789163563"/>
       </w:sdtPr>
       <w:sdtContent>
         <w:p>
@@ -35,7 +35,7 @@
                     <wp:positionV relativeFrom="paragraph">
                       <wp:posOffset>-779145</wp:posOffset>
                     </wp:positionV>
-                    <wp:extent cx="3225165" cy="9721850"/>
+                    <wp:extent cx="3226435" cy="9723120"/>
                     <wp:effectExtent l="0" t="0" r="0" b="0"/>
                     <wp:wrapNone/>
                     <wp:docPr id="1" name="Rectángulo 3"/>
@@ -43,14 +43,10 @@
                       <a:graphicData uri="http://schemas.microsoft.com/office/word/2010/wordprocessingShape">
                         <wps:wsp>
                           <wps:cNvSpPr/>
-                          <wps:nvSpPr>
-                            <wps:cNvPr id="0" name="Rectangle 1"/>
-                            <wps:cNvSpPr/>
-                          </wps:nvSpPr>
                           <wps:spPr>
                             <a:xfrm>
                               <a:off x="0" y="0"/>
-                              <a:ext cx="3224520" cy="9721080"/>
+                              <a:ext cx="3225960" cy="9722520"/>
                             </a:xfrm>
                             <a:prstGeom prst="rect">
                               <a:avLst/>
@@ -73,6 +69,12 @@
                               <a:round/>
                             </a:ln>
                           </wps:spPr>
+                          <wps:style>
+                            <a:lnRef idx="0"/>
+                            <a:fillRef idx="0"/>
+                            <a:effectRef idx="0"/>
+                            <a:fontRef idx="minor"/>
+                          </wps:style>
                           <wps:bodyPr/>
                         </wps:wsp>
                       </a:graphicData>
@@ -82,7 +84,7 @@
               </mc:Choice>
               <mc:Fallback>
                 <w:pict>
-                  <v:rect id="shape_0" ID="Rectángulo 3" fillcolor="#678ccf" stroked="t" style="position:absolute;margin-left:-75.55pt;margin-top:-61.35pt;width:253.85pt;height:765.4pt">
+                  <v:rect id="shape_0" ID="Rectángulo 3" fillcolor="#678ccf" stroked="t" style="position:absolute;margin-left:-75.55pt;margin-top:-61.35pt;width:253.95pt;height:765.5pt">
                     <w10:wrap type="none"/>
                     <v:fill o:detectmouseclick="t" color2="#82a0d7"/>
                     <v:stroke color="#4472c4" weight="6480" joinstyle="round" endcap="flat"/>
@@ -540,15 +542,7 @@
       </w:pPr>
       <w:r>
         <w:rPr/>
-        <w:t>Para el desarrollo satisfactorio d</w:t>
-      </w:r>
-      <w:r>
-        <w:rPr/>
-        <w:t>el siguiente ejercicio</w:t>
-      </w:r>
-      <w:r>
-        <w:rPr/>
-        <w:t>, siga las instrucciones que a continuación se le presentan.</w:t>
+        <w:t>Para el desarrollo satisfactorio del siguiente ejercicio, siga las instrucciones que a continuación se le presentan.</w:t>
       </w:r>
     </w:p>
     <w:p>
@@ -578,7 +572,7 @@
       </w:r>
       <w:r>
         <w:rPr/>
-        <w:t xml:space="preserve">, le ha pedido a usted como buen programador que es, que realice un programa, en el que se pueda, </w:t>
+        <w:t xml:space="preserve">, le ha pedido, que realice un programa, en el que se pueda, </w:t>
       </w:r>
       <w:r>
         <w:rPr>
@@ -598,11 +592,7 @@
       </w:r>
       <w:r>
         <w:rPr/>
-        <w:t xml:space="preserve"> y de cada cliente se desea saber su Nombre, numero de Identidad, cantidad depositada en el banco, y número de tarjeta de crédito </w:t>
-      </w:r>
-      <w:r>
-        <w:rPr/>
-        <w:t xml:space="preserve">VISA de 16 digitos. </w:t>
+        <w:t xml:space="preserve"> y de cada cliente se desea saber su Nombre, numero de Identidad, cantidad depositada en el banco, y número de tarjeta de crédito VISA de 16 digitos. </w:t>
       </w:r>
     </w:p>
     <w:p>
@@ -612,15 +602,7 @@
       </w:pPr>
       <w:r>
         <w:rPr/>
-        <w:t xml:space="preserve">Ejemplo: </w:t>
-      </w:r>
-      <w:r>
-        <w:rPr/>
-        <w:t xml:space="preserve">4000-1234-5678-9010 </w:t>
-      </w:r>
-      <w:r>
-        <w:rPr/>
-        <w:t>sin los guiones.</w:t>
+        <w:t>Ejemplo: 4000-1234-5678-9010 sin los guiones.</w:t>
       </w:r>
     </w:p>
     <w:p>
@@ -717,6 +699,32 @@
       </w:pPr>
       <w:r>
         <w:rPr/>
+        <w:t xml:space="preserve">Al finalizar el programa debera </w:t>
+      </w:r>
+      <w:r>
+        <w:rPr>
+          <w:b/>
+          <w:bCs/>
+        </w:rPr>
+        <w:t>guardar</w:t>
+      </w:r>
+      <w:r>
+        <w:rPr/>
+        <w:t xml:space="preserve"> a todos los clientes restantes del  Vector, dentro de un </w:t>
+      </w:r>
+      <w:r>
+        <w:rPr>
+          <w:b/>
+          <w:bCs/>
+        </w:rPr>
+        <w:t>archivo de texto</w:t>
+      </w:r>
+      <w:r>
+        <w:rPr>
+          <w:b w:val="false"/>
+          <w:bCs w:val="false"/>
+        </w:rPr>
+        <w:t>, se deben guardar cada uno de los datos de cada cliente.</w:t>
       </w:r>
     </w:p>
     <w:p>
@@ -734,10 +742,10 @@
         <w:tblStyle w:val="GridTable4Accent5"/>
         <w:tblW w:w="8828" w:type="dxa"/>
         <w:jc w:val="left"/>
-        <w:tblInd w:w="0" w:type="dxa"/>
+        <w:tblInd w:w="-10" w:type="dxa"/>
         <w:tblCellMar>
           <w:top w:w="0" w:type="dxa"/>
-          <w:left w:w="108" w:type="dxa"/>
+          <w:left w:w="98" w:type="dxa"/>
           <w:bottom w:w="0" w:type="dxa"/>
           <w:right w:w="108" w:type="dxa"/>
         </w:tblCellMar>
@@ -765,7 +773,7 @@
             </w:tcBorders>
             <w:shd w:color="auto" w:fill="4472C4" w:themeFill="accent5" w:val="clear"/>
             <w:tcMar>
-              <w:left w:w="108" w:type="dxa"/>
+              <w:left w:w="98" w:type="dxa"/>
             </w:tcMar>
           </w:tcPr>
           <w:p>
@@ -801,7 +809,7 @@
             </w:tcBorders>
             <w:shd w:color="auto" w:fill="4472C4" w:themeFill="accent5" w:val="clear"/>
             <w:tcMar>
-              <w:left w:w="108" w:type="dxa"/>
+              <w:left w:w="98" w:type="dxa"/>
             </w:tcMar>
           </w:tcPr>
           <w:p>
@@ -837,7 +845,7 @@
             <w:tcBorders/>
             <w:shd w:color="auto" w:fill="D9E2F3" w:themeFill="accent5" w:themeFillTint="33" w:val="clear"/>
             <w:tcMar>
-              <w:left w:w="108" w:type="dxa"/>
+              <w:left w:w="98" w:type="dxa"/>
             </w:tcMar>
           </w:tcPr>
           <w:p>
@@ -865,7 +873,7 @@
             <w:tcBorders/>
             <w:shd w:color="auto" w:fill="D9E2F3" w:themeFill="accent5" w:themeFillTint="33" w:val="clear"/>
             <w:tcMar>
-              <w:left w:w="108" w:type="dxa"/>
+              <w:left w:w="98" w:type="dxa"/>
             </w:tcMar>
           </w:tcPr>
           <w:p>
@@ -891,7 +899,7 @@
             <w:tcBorders/>
             <w:shd w:fill="auto" w:val="clear"/>
             <w:tcMar>
-              <w:left w:w="108" w:type="dxa"/>
+              <w:left w:w="98" w:type="dxa"/>
             </w:tcMar>
           </w:tcPr>
           <w:p>
@@ -918,7 +926,7 @@
             <w:tcBorders/>
             <w:shd w:fill="auto" w:val="clear"/>
             <w:tcMar>
-              <w:left w:w="108" w:type="dxa"/>
+              <w:left w:w="98" w:type="dxa"/>
             </w:tcMar>
           </w:tcPr>
           <w:p>
@@ -946,7 +954,7 @@
             <w:tcBorders/>
             <w:shd w:color="auto" w:fill="D9E2F3" w:themeFill="accent5" w:themeFillTint="33" w:val="clear"/>
             <w:tcMar>
-              <w:left w:w="108" w:type="dxa"/>
+              <w:left w:w="98" w:type="dxa"/>
             </w:tcMar>
           </w:tcPr>
           <w:p>
@@ -973,7 +981,7 @@
             <w:tcBorders/>
             <w:shd w:color="auto" w:fill="D9E2F3" w:themeFill="accent5" w:themeFillTint="33" w:val="clear"/>
             <w:tcMar>
-              <w:left w:w="108" w:type="dxa"/>
+              <w:left w:w="98" w:type="dxa"/>
             </w:tcMar>
           </w:tcPr>
           <w:p>
@@ -999,7 +1007,7 @@
             <w:tcBorders/>
             <w:shd w:fill="auto" w:val="clear"/>
             <w:tcMar>
-              <w:left w:w="108" w:type="dxa"/>
+              <w:left w:w="98" w:type="dxa"/>
             </w:tcMar>
           </w:tcPr>
           <w:p>
@@ -1026,7 +1034,7 @@
             <w:tcBorders/>
             <w:shd w:fill="auto" w:val="clear"/>
             <w:tcMar>
-              <w:left w:w="108" w:type="dxa"/>
+              <w:left w:w="98" w:type="dxa"/>
             </w:tcMar>
           </w:tcPr>
           <w:p>
@@ -1055,24 +1063,21 @@
             <w:tcBorders/>
             <w:shd w:color="auto" w:fill="D9E2F3" w:themeFill="accent5" w:themeFillTint="33" w:val="clear"/>
             <w:tcMar>
-              <w:left w:w="108" w:type="dxa"/>
+              <w:left w:w="98" w:type="dxa"/>
             </w:tcMar>
           </w:tcPr>
           <w:p>
             <w:pPr>
               <w:pStyle w:val="Normal"/>
               <w:spacing w:lineRule="auto" w:line="240" w:before="0" w:after="0"/>
-              <w:rPr>
-                <w:b w:val="false"/>
-                <w:b w:val="false"/>
-              </w:rPr>
+              <w:rPr/>
             </w:pPr>
             <w:r>
               <w:rPr>
                 <w:b w:val="false"/>
                 <w:bCs/>
               </w:rPr>
-              <w:t>Creación de clase correctamente.</w:t>
+              <w:t>Guardar en archivo de texto</w:t>
             </w:r>
           </w:p>
         </w:tc>
@@ -1082,7 +1087,7 @@
             <w:tcBorders/>
             <w:shd w:color="auto" w:fill="D9E2F3" w:themeFill="accent5" w:themeFillTint="33" w:val="clear"/>
             <w:tcMar>
-              <w:left w:w="108" w:type="dxa"/>
+              <w:left w:w="98" w:type="dxa"/>
             </w:tcMar>
           </w:tcPr>
           <w:p>
@@ -1243,6 +1248,10 @@
     <w:p>
       <w:pPr>
         <w:pStyle w:val="Normal"/>
+        <w:widowControl/>
+        <w:bidi w:val="0"/>
+        <w:spacing w:lineRule="auto" w:line="360" w:before="0" w:after="160"/>
+        <w:jc w:val="both"/>
         <w:rPr/>
       </w:pPr>
       <w:r>
@@ -1347,14 +1356,7 @@
     </w:r>
     <w:r>
       <w:rPr/>
-      <w:t xml:space="preserve">Laboratorio </w:t>
-    </w:r>
-    <w:r>
-      <w:rPr/>
-      <w:t>8</w:t>
-    </w:r>
-    <w:r>
-      <w:rPr/>
+      <w:t>Laboratorio 8</w:t>
       <w:tab/>
       <w:t>Programación III</w:t>
     </w:r>
@@ -1401,6 +1403,7 @@
       </w:pPr>
       <w:rPr>
         <w:rFonts w:ascii="Wingdings" w:hAnsi="Wingdings" w:cs="Wingdings" w:hint="default"/>
+        <w:rFonts w:cs="Wingdings"/>
       </w:rPr>
     </w:lvl>
     <w:lvl w:ilvl="3">
@@ -1413,6 +1416,7 @@
       </w:pPr>
       <w:rPr>
         <w:rFonts w:ascii="Symbol" w:hAnsi="Symbol" w:cs="Symbol" w:hint="default"/>
+        <w:rFonts w:cs="Symbol"/>
       </w:rPr>
     </w:lvl>
     <w:lvl w:ilvl="4">
@@ -1438,6 +1442,7 @@
       </w:pPr>
       <w:rPr>
         <w:rFonts w:ascii="Wingdings" w:hAnsi="Wingdings" w:cs="Wingdings" w:hint="default"/>
+        <w:rFonts w:cs="Wingdings"/>
       </w:rPr>
     </w:lvl>
     <w:lvl w:ilvl="6">
@@ -1450,6 +1455,7 @@
       </w:pPr>
       <w:rPr>
         <w:rFonts w:ascii="Symbol" w:hAnsi="Symbol" w:cs="Symbol" w:hint="default"/>
+        <w:rFonts w:cs="Symbol"/>
       </w:rPr>
     </w:lvl>
     <w:lvl w:ilvl="7">
@@ -1475,6 +1481,7 @@
       </w:pPr>
       <w:rPr>
         <w:rFonts w:ascii="Wingdings" w:hAnsi="Wingdings" w:cs="Wingdings" w:hint="default"/>
+        <w:rFonts w:cs="Wingdings"/>
       </w:rPr>
     </w:lvl>
   </w:abstractNum>
@@ -2008,7 +2015,7 @@
     </w:pPr>
     <w:rPr>
       <w:rFonts w:ascii="Calibri" w:hAnsi="Calibri" w:eastAsia="Calibri" w:cs="" w:asciiTheme="minorHAnsi" w:cstheme="minorBidi" w:eastAsiaTheme="minorHAnsi" w:hAnsiTheme="minorHAnsi"/>
-      <w:color w:val="auto"/>
+      <w:color w:val="00000A"/>
       <w:sz w:val="24"/>
       <w:szCs w:val="22"/>
       <w:lang w:val="es-HN" w:eastAsia="en-US" w:bidi="ar-SA"/>
@@ -2359,6 +2366,258 @@
       <w:rFonts w:ascii="OpenSymbol" w:hAnsi="OpenSymbol" w:eastAsia="OpenSymbol" w:cs="OpenSymbol"/>
     </w:rPr>
   </w:style>
+  <w:style w:type="character" w:styleId="ListLabel15">
+    <w:name w:val="ListLabel 15"/>
+    <w:qFormat/>
+    <w:rPr>
+      <w:rFonts w:cs=""/>
+    </w:rPr>
+  </w:style>
+  <w:style w:type="character" w:styleId="ListLabel16">
+    <w:name w:val="ListLabel 16"/>
+    <w:qFormat/>
+    <w:rPr>
+      <w:rFonts w:cs="Courier New"/>
+    </w:rPr>
+  </w:style>
+  <w:style w:type="character" w:styleId="ListLabel17">
+    <w:name w:val="ListLabel 17"/>
+    <w:qFormat/>
+    <w:rPr>
+      <w:rFonts w:cs="Wingdings"/>
+    </w:rPr>
+  </w:style>
+  <w:style w:type="character" w:styleId="ListLabel18">
+    <w:name w:val="ListLabel 18"/>
+    <w:qFormat/>
+    <w:rPr>
+      <w:rFonts w:cs="Symbol"/>
+    </w:rPr>
+  </w:style>
+  <w:style w:type="character" w:styleId="ListLabel19">
+    <w:name w:val="ListLabel 19"/>
+    <w:qFormat/>
+    <w:rPr>
+      <w:rFonts w:cs="Courier New"/>
+    </w:rPr>
+  </w:style>
+  <w:style w:type="character" w:styleId="ListLabel20">
+    <w:name w:val="ListLabel 20"/>
+    <w:qFormat/>
+    <w:rPr>
+      <w:rFonts w:cs="Wingdings"/>
+    </w:rPr>
+  </w:style>
+  <w:style w:type="character" w:styleId="ListLabel21">
+    <w:name w:val="ListLabel 21"/>
+    <w:qFormat/>
+    <w:rPr>
+      <w:rFonts w:cs="Symbol"/>
+    </w:rPr>
+  </w:style>
+  <w:style w:type="character" w:styleId="ListLabel22">
+    <w:name w:val="ListLabel 22"/>
+    <w:qFormat/>
+    <w:rPr>
+      <w:rFonts w:cs="Courier New"/>
+    </w:rPr>
+  </w:style>
+  <w:style w:type="character" w:styleId="ListLabel23">
+    <w:name w:val="ListLabel 23"/>
+    <w:qFormat/>
+    <w:rPr>
+      <w:rFonts w:cs="Wingdings"/>
+    </w:rPr>
+  </w:style>
+  <w:style w:type="character" w:styleId="ListLabel24">
+    <w:name w:val="ListLabel 24"/>
+    <w:qFormat/>
+    <w:rPr>
+      <w:rFonts w:cs="OpenSymbol"/>
+    </w:rPr>
+  </w:style>
+  <w:style w:type="character" w:styleId="ListLabel25">
+    <w:name w:val="ListLabel 25"/>
+    <w:qFormat/>
+    <w:rPr>
+      <w:rFonts w:cs="OpenSymbol"/>
+    </w:rPr>
+  </w:style>
+  <w:style w:type="character" w:styleId="ListLabel26">
+    <w:name w:val="ListLabel 26"/>
+    <w:qFormat/>
+    <w:rPr>
+      <w:rFonts w:cs="OpenSymbol"/>
+    </w:rPr>
+  </w:style>
+  <w:style w:type="character" w:styleId="ListLabel27">
+    <w:name w:val="ListLabel 27"/>
+    <w:qFormat/>
+    <w:rPr>
+      <w:rFonts w:cs="OpenSymbol"/>
+    </w:rPr>
+  </w:style>
+  <w:style w:type="character" w:styleId="ListLabel28">
+    <w:name w:val="ListLabel 28"/>
+    <w:qFormat/>
+    <w:rPr>
+      <w:rFonts w:cs="OpenSymbol"/>
+    </w:rPr>
+  </w:style>
+  <w:style w:type="character" w:styleId="ListLabel29">
+    <w:name w:val="ListLabel 29"/>
+    <w:qFormat/>
+    <w:rPr>
+      <w:rFonts w:cs="OpenSymbol"/>
+    </w:rPr>
+  </w:style>
+  <w:style w:type="character" w:styleId="ListLabel30">
+    <w:name w:val="ListLabel 30"/>
+    <w:qFormat/>
+    <w:rPr>
+      <w:rFonts w:cs="OpenSymbol"/>
+    </w:rPr>
+  </w:style>
+  <w:style w:type="character" w:styleId="ListLabel31">
+    <w:name w:val="ListLabel 31"/>
+    <w:qFormat/>
+    <w:rPr>
+      <w:rFonts w:cs="OpenSymbol"/>
+    </w:rPr>
+  </w:style>
+  <w:style w:type="character" w:styleId="ListLabel32">
+    <w:name w:val="ListLabel 32"/>
+    <w:qFormat/>
+    <w:rPr>
+      <w:rFonts w:cs="OpenSymbol"/>
+    </w:rPr>
+  </w:style>
+  <w:style w:type="character" w:styleId="ListLabel33">
+    <w:name w:val="ListLabel 33"/>
+    <w:qFormat/>
+    <w:rPr>
+      <w:rFonts w:cs=""/>
+    </w:rPr>
+  </w:style>
+  <w:style w:type="character" w:styleId="ListLabel34">
+    <w:name w:val="ListLabel 34"/>
+    <w:qFormat/>
+    <w:rPr>
+      <w:rFonts w:cs="Courier New"/>
+    </w:rPr>
+  </w:style>
+  <w:style w:type="character" w:styleId="ListLabel35">
+    <w:name w:val="ListLabel 35"/>
+    <w:qFormat/>
+    <w:rPr>
+      <w:rFonts w:cs="Wingdings"/>
+    </w:rPr>
+  </w:style>
+  <w:style w:type="character" w:styleId="ListLabel36">
+    <w:name w:val="ListLabel 36"/>
+    <w:qFormat/>
+    <w:rPr>
+      <w:rFonts w:cs="Symbol"/>
+    </w:rPr>
+  </w:style>
+  <w:style w:type="character" w:styleId="ListLabel37">
+    <w:name w:val="ListLabel 37"/>
+    <w:qFormat/>
+    <w:rPr>
+      <w:rFonts w:cs="Courier New"/>
+    </w:rPr>
+  </w:style>
+  <w:style w:type="character" w:styleId="ListLabel38">
+    <w:name w:val="ListLabel 38"/>
+    <w:qFormat/>
+    <w:rPr>
+      <w:rFonts w:cs="Wingdings"/>
+    </w:rPr>
+  </w:style>
+  <w:style w:type="character" w:styleId="ListLabel39">
+    <w:name w:val="ListLabel 39"/>
+    <w:qFormat/>
+    <w:rPr>
+      <w:rFonts w:cs="Symbol"/>
+    </w:rPr>
+  </w:style>
+  <w:style w:type="character" w:styleId="ListLabel40">
+    <w:name w:val="ListLabel 40"/>
+    <w:qFormat/>
+    <w:rPr>
+      <w:rFonts w:cs="Courier New"/>
+    </w:rPr>
+  </w:style>
+  <w:style w:type="character" w:styleId="ListLabel41">
+    <w:name w:val="ListLabel 41"/>
+    <w:qFormat/>
+    <w:rPr>
+      <w:rFonts w:cs="Wingdings"/>
+    </w:rPr>
+  </w:style>
+  <w:style w:type="character" w:styleId="ListLabel42">
+    <w:name w:val="ListLabel 42"/>
+    <w:qFormat/>
+    <w:rPr>
+      <w:rFonts w:cs="OpenSymbol"/>
+    </w:rPr>
+  </w:style>
+  <w:style w:type="character" w:styleId="ListLabel43">
+    <w:name w:val="ListLabel 43"/>
+    <w:qFormat/>
+    <w:rPr>
+      <w:rFonts w:cs="OpenSymbol"/>
+    </w:rPr>
+  </w:style>
+  <w:style w:type="character" w:styleId="ListLabel44">
+    <w:name w:val="ListLabel 44"/>
+    <w:qFormat/>
+    <w:rPr>
+      <w:rFonts w:cs="OpenSymbol"/>
+    </w:rPr>
+  </w:style>
+  <w:style w:type="character" w:styleId="ListLabel45">
+    <w:name w:val="ListLabel 45"/>
+    <w:qFormat/>
+    <w:rPr>
+      <w:rFonts w:cs="OpenSymbol"/>
+    </w:rPr>
+  </w:style>
+  <w:style w:type="character" w:styleId="ListLabel46">
+    <w:name w:val="ListLabel 46"/>
+    <w:qFormat/>
+    <w:rPr>
+      <w:rFonts w:cs="OpenSymbol"/>
+    </w:rPr>
+  </w:style>
+  <w:style w:type="character" w:styleId="ListLabel47">
+    <w:name w:val="ListLabel 47"/>
+    <w:qFormat/>
+    <w:rPr>
+      <w:rFonts w:cs="OpenSymbol"/>
+    </w:rPr>
+  </w:style>
+  <w:style w:type="character" w:styleId="ListLabel48">
+    <w:name w:val="ListLabel 48"/>
+    <w:qFormat/>
+    <w:rPr>
+      <w:rFonts w:cs="OpenSymbol"/>
+    </w:rPr>
+  </w:style>
+  <w:style w:type="character" w:styleId="ListLabel49">
+    <w:name w:val="ListLabel 49"/>
+    <w:qFormat/>
+    <w:rPr>
+      <w:rFonts w:cs="OpenSymbol"/>
+    </w:rPr>
+  </w:style>
+  <w:style w:type="character" w:styleId="ListLabel50">
+    <w:name w:val="ListLabel 50"/>
+    <w:qFormat/>
+    <w:rPr>
+      <w:rFonts w:cs="OpenSymbol"/>
+    </w:rPr>
+  </w:style>
   <w:style w:type="paragraph" w:styleId="Heading">
     <w:name w:val="Heading"/>
     <w:basedOn w:val="Normal"/>
@@ -2430,11 +2689,11 @@
       <w:jc w:val="left"/>
     </w:pPr>
     <w:rPr>
-      <w:rFonts w:eastAsia="" w:eastAsiaTheme="minorEastAsia" w:ascii="Calibri" w:hAnsi="Calibri" w:cs=""/>
-      <w:color w:val="auto"/>
+      <w:rFonts w:ascii="Calibri" w:hAnsi="Calibri" w:eastAsia="" w:cs="" w:eastAsiaTheme="minorEastAsia"/>
+      <w:color w:val="00000A"/>
       <w:sz w:val="24"/>
       <w:szCs w:val="22"/>
-      <w:lang w:eastAsia="es-HN" w:val="es-HN" w:bidi="ar-SA"/>
+      <w:lang w:val="es-HN" w:eastAsia="es-HN" w:bidi="ar-SA"/>
     </w:rPr>
   </w:style>
   <w:style w:type="paragraph" w:styleId="Header">
